--- a/mouse_brain_dictionary_atlas.docx
+++ b/mouse_brain_dictionary_atlas.docx
@@ -598,7 +598,16 @@
           <w:sz w:val="28"/>
           <w:szCs w:val="28"/>
         </w:rPr>
-        <w:t xml:space="preserve"> – posterior something????</w:t>
+        <w:t xml:space="preserve"> – posterior </w:t>
+      </w:r>
+      <w:r>
+        <w:rPr>
+          <w:rFonts w:asciiTheme="minorHAnsi" w:hAnsiTheme="minorHAnsi" w:cstheme="minorHAnsi"/>
+          <w:color w:val="000000" w:themeColor="text1"/>
+          <w:sz w:val="28"/>
+          <w:szCs w:val="28"/>
+        </w:rPr>
+        <w:t>complex of the thalamus</w:t>
       </w:r>
     </w:p>
     <w:p>
